--- a/Practice3/Theory.docx
+++ b/Practice3/Theory.docx
@@ -60,6 +60,24 @@
           <w:lang w:val="en-GB"/>
         </w:rPr>
       </w:pPr>
+    </w:p>
+    <w:p>
+      <w:pPr>
+        <w:jc w:val="both"/>
+        <w:rPr>
+          <w:sz w:val="22"/>
+          <w:szCs w:val="22"/>
+          <w:lang w:val="en-GB"/>
+        </w:rPr>
+      </w:pPr>
+      <w:r>
+        <w:rPr>
+          <w:sz w:val="22"/>
+          <w:szCs w:val="22"/>
+          <w:lang w:val="en-GB"/>
+        </w:rPr>
+        <w:t>1-</w:t>
+      </w:r>
     </w:p>
     <w:p>
       <w:pPr>
@@ -555,6 +573,7 @@
           <w:szCs w:val="22"/>
           <w:lang w:val="en-GB"/>
         </w:rPr>
+        <w:lastRenderedPageBreak/>
         <w:t xml:space="preserve">From the figures </w:t>
       </w:r>
       <w:r>
@@ -571,7 +590,23 @@
           <w:szCs w:val="22"/>
           <w:lang w:val="en-GB"/>
         </w:rPr>
-        <w:t xml:space="preserve"> can realize that T-SNE results a better-clustered embedding than PCA, its worth mentioning that TSNE is not just preserving the distance (ex: put all the 1's </w:t>
+        <w:t xml:space="preserve"> can realize that T-SNE results a better-clustered embedding than PCA, its worth mentioning that TSNE is not just preserving the distance (ex: put all the 1's together)</w:t>
+      </w:r>
+      <w:r>
+        <w:rPr>
+          <w:sz w:val="22"/>
+          <w:szCs w:val="22"/>
+          <w:lang w:val="en-GB"/>
+        </w:rPr>
+        <w:t xml:space="preserve"> </w:t>
+      </w:r>
+      <w:r>
+        <w:rPr>
+          <w:sz w:val="22"/>
+          <w:szCs w:val="22"/>
+          <w:lang w:val="en-GB"/>
+        </w:rPr>
+        <w:t>but it also preserves the shape of the 1'</w:t>
       </w:r>
       <w:proofErr w:type="gramStart"/>
       <w:r>
@@ -580,7 +615,7 @@
           <w:szCs w:val="22"/>
           <w:lang w:val="en-GB"/>
         </w:rPr>
-        <w:t>together)but</w:t>
+        <w:t>s(</w:t>
       </w:r>
       <w:proofErr w:type="gramEnd"/>
       <w:r>
@@ -589,10 +624,497 @@
           <w:szCs w:val="22"/>
           <w:lang w:val="en-GB"/>
         </w:rPr>
-        <w:t xml:space="preserve"> it also preserves the shape of the 1's(1's with a similar shape close to each other )</w:t>
-      </w:r>
-    </w:p>
-    <w:p/>
+        <w:t>1's with a similar shape close to each other )</w:t>
+      </w:r>
+    </w:p>
+    <w:p>
+      <w:pPr>
+        <w:tabs>
+          <w:tab w:val="left" w:pos="560"/>
+          <w:tab w:val="left" w:pos="1120"/>
+          <w:tab w:val="left" w:pos="1680"/>
+          <w:tab w:val="left" w:pos="2240"/>
+          <w:tab w:val="left" w:pos="2800"/>
+          <w:tab w:val="left" w:pos="3360"/>
+          <w:tab w:val="left" w:pos="3920"/>
+          <w:tab w:val="left" w:pos="4480"/>
+          <w:tab w:val="left" w:pos="5040"/>
+          <w:tab w:val="left" w:pos="5600"/>
+          <w:tab w:val="left" w:pos="6160"/>
+          <w:tab w:val="left" w:pos="6720"/>
+        </w:tabs>
+        <w:autoSpaceDE w:val="0"/>
+        <w:autoSpaceDN w:val="0"/>
+        <w:adjustRightInd w:val="0"/>
+        <w:rPr>
+          <w:sz w:val="22"/>
+          <w:szCs w:val="22"/>
+          <w:lang w:val="en-GB"/>
+        </w:rPr>
+      </w:pPr>
+      <w:r>
+        <w:rPr>
+          <w:sz w:val="22"/>
+          <w:szCs w:val="22"/>
+          <w:lang w:val="en-GB"/>
+        </w:rPr>
+        <w:t>2) Consider three points a, b and c in the high-dimensional space. Let us assume that a and b are very close to each other, and that c is very far away from both of them. How would the loss behave if the following is true for the low-dimensional space? Feel free to use dummy numbers to support your answer.</w:t>
+      </w:r>
+    </w:p>
+    <w:p>
+      <w:pPr>
+        <w:tabs>
+          <w:tab w:val="left" w:pos="560"/>
+          <w:tab w:val="left" w:pos="1120"/>
+          <w:tab w:val="left" w:pos="1680"/>
+          <w:tab w:val="left" w:pos="2240"/>
+          <w:tab w:val="left" w:pos="2800"/>
+          <w:tab w:val="left" w:pos="3360"/>
+          <w:tab w:val="left" w:pos="3920"/>
+          <w:tab w:val="left" w:pos="4480"/>
+          <w:tab w:val="left" w:pos="5040"/>
+          <w:tab w:val="left" w:pos="5600"/>
+          <w:tab w:val="left" w:pos="6160"/>
+          <w:tab w:val="left" w:pos="6720"/>
+        </w:tabs>
+        <w:autoSpaceDE w:val="0"/>
+        <w:autoSpaceDN w:val="0"/>
+        <w:adjustRightInd w:val="0"/>
+        <w:rPr>
+          <w:b/>
+          <w:bCs/>
+          <w:sz w:val="22"/>
+          <w:szCs w:val="22"/>
+          <w:lang w:val="en-GB"/>
+        </w:rPr>
+      </w:pPr>
+      <w:r>
+        <w:rPr>
+          <w:b/>
+          <w:bCs/>
+          <w:sz w:val="22"/>
+          <w:szCs w:val="22"/>
+          <w:lang w:val="en-GB"/>
+        </w:rPr>
+        <w:t>• a, b and c are all close to each other.</w:t>
+      </w:r>
+    </w:p>
+    <w:p>
+      <w:pPr>
+        <w:tabs>
+          <w:tab w:val="left" w:pos="560"/>
+          <w:tab w:val="left" w:pos="1120"/>
+          <w:tab w:val="left" w:pos="1680"/>
+          <w:tab w:val="left" w:pos="2240"/>
+          <w:tab w:val="left" w:pos="2800"/>
+          <w:tab w:val="left" w:pos="3360"/>
+          <w:tab w:val="left" w:pos="3920"/>
+          <w:tab w:val="left" w:pos="4480"/>
+          <w:tab w:val="left" w:pos="5040"/>
+          <w:tab w:val="left" w:pos="5600"/>
+          <w:tab w:val="left" w:pos="6160"/>
+          <w:tab w:val="left" w:pos="6720"/>
+        </w:tabs>
+        <w:autoSpaceDE w:val="0"/>
+        <w:autoSpaceDN w:val="0"/>
+        <w:adjustRightInd w:val="0"/>
+        <w:rPr>
+          <w:b/>
+          <w:bCs/>
+          <w:sz w:val="22"/>
+          <w:szCs w:val="22"/>
+          <w:lang w:val="en-GB"/>
+        </w:rPr>
+      </w:pPr>
+      <w:r>
+        <w:rPr>
+          <w:b/>
+          <w:bCs/>
+          <w:sz w:val="22"/>
+          <w:szCs w:val="22"/>
+          <w:lang w:val="en-GB"/>
+        </w:rPr>
+        <w:t xml:space="preserve">• a and b are close to each other, and c is far away from them. </w:t>
+      </w:r>
+    </w:p>
+    <w:p>
+      <w:pPr>
+        <w:tabs>
+          <w:tab w:val="left" w:pos="560"/>
+          <w:tab w:val="left" w:pos="1120"/>
+          <w:tab w:val="left" w:pos="1680"/>
+          <w:tab w:val="left" w:pos="2240"/>
+          <w:tab w:val="left" w:pos="2800"/>
+          <w:tab w:val="left" w:pos="3360"/>
+          <w:tab w:val="left" w:pos="3920"/>
+          <w:tab w:val="left" w:pos="4480"/>
+          <w:tab w:val="left" w:pos="5040"/>
+          <w:tab w:val="left" w:pos="5600"/>
+          <w:tab w:val="left" w:pos="6160"/>
+          <w:tab w:val="left" w:pos="6720"/>
+        </w:tabs>
+        <w:autoSpaceDE w:val="0"/>
+        <w:autoSpaceDN w:val="0"/>
+        <w:adjustRightInd w:val="0"/>
+        <w:rPr>
+          <w:b/>
+          <w:bCs/>
+          <w:sz w:val="22"/>
+          <w:szCs w:val="22"/>
+          <w:lang w:val="en-GB"/>
+        </w:rPr>
+      </w:pPr>
+      <w:r>
+        <w:rPr>
+          <w:b/>
+          <w:bCs/>
+          <w:sz w:val="22"/>
+          <w:szCs w:val="22"/>
+          <w:lang w:val="en-GB"/>
+        </w:rPr>
+        <w:t>• a, b and c are all far away from each other.</w:t>
+      </w:r>
+    </w:p>
+    <w:p>
+      <w:pPr>
+        <w:rPr>
+          <w:b/>
+          <w:bCs/>
+          <w:sz w:val="22"/>
+          <w:szCs w:val="22"/>
+          <w:lang w:val="en-GB"/>
+        </w:rPr>
+      </w:pPr>
+      <w:r>
+        <w:rPr>
+          <w:b/>
+          <w:bCs/>
+          <w:sz w:val="22"/>
+          <w:szCs w:val="22"/>
+          <w:lang w:val="en-GB"/>
+        </w:rPr>
+        <w:t>• a is far away from both b and c, that are close to each other.</w:t>
+      </w:r>
+    </w:p>
+    <w:p>
+      <w:pPr>
+        <w:rPr>
+          <w:b/>
+          <w:bCs/>
+          <w:sz w:val="22"/>
+          <w:szCs w:val="22"/>
+          <w:lang w:val="en-GB"/>
+        </w:rPr>
+      </w:pPr>
+    </w:p>
+    <w:p>
+      <w:pPr>
+        <w:rPr>
+          <w:sz w:val="22"/>
+          <w:szCs w:val="22"/>
+          <w:lang w:val="en"/>
+        </w:rPr>
+      </w:pPr>
+      <w:r>
+        <w:rPr>
+          <w:sz w:val="22"/>
+          <w:szCs w:val="22"/>
+          <w:lang w:val="en-GB"/>
+        </w:rPr>
+        <w:t xml:space="preserve">Since T-SNE care about local structure </w:t>
+      </w:r>
+      <w:proofErr w:type="gramStart"/>
+      <w:r>
+        <w:rPr>
+          <w:sz w:val="22"/>
+          <w:szCs w:val="22"/>
+          <w:lang w:val="en-GB"/>
+        </w:rPr>
+        <w:t>( so</w:t>
+      </w:r>
+      <w:proofErr w:type="gramEnd"/>
+      <w:r>
+        <w:rPr>
+          <w:sz w:val="22"/>
+          <w:szCs w:val="22"/>
+          <w:lang w:val="en-GB"/>
+        </w:rPr>
+        <w:t xml:space="preserve"> what it actually cares about is the distance between a, b in low dimensional space compared to their distance in the high dimensional space</w:t>
+      </w:r>
+      <w:r>
+        <w:rPr>
+          <w:sz w:val="22"/>
+          <w:szCs w:val="22"/>
+          <w:lang w:val="en-GB"/>
+        </w:rPr>
+        <w:t>, s</w:t>
+      </w:r>
+      <w:r>
+        <w:rPr>
+          <w:sz w:val="22"/>
+          <w:szCs w:val="22"/>
+          <w:lang w:val="en"/>
+        </w:rPr>
+        <w:t xml:space="preserve">o the loss will be </w:t>
+      </w:r>
+      <w:r>
+        <w:rPr>
+          <w:color w:val="FF0000"/>
+          <w:sz w:val="22"/>
+          <w:szCs w:val="22"/>
+          <w:lang w:val="en"/>
+        </w:rPr>
+        <w:t>small</w:t>
+      </w:r>
+      <w:r>
+        <w:rPr>
+          <w:sz w:val="22"/>
+          <w:szCs w:val="22"/>
+          <w:lang w:val="en"/>
+        </w:rPr>
+        <w:t xml:space="preserve"> in case 1 and 2 since a and b is close to each other in both high dimensional space and low dimensional space</w:t>
+      </w:r>
+    </w:p>
+    <w:p>
+      <w:pPr>
+        <w:rPr>
+          <w:sz w:val="22"/>
+          <w:szCs w:val="22"/>
+          <w:lang w:val="en"/>
+        </w:rPr>
+      </w:pPr>
+    </w:p>
+    <w:p>
+      <w:pPr>
+        <w:rPr>
+          <w:sz w:val="22"/>
+          <w:szCs w:val="22"/>
+          <w:lang w:val="en-GB"/>
+        </w:rPr>
+      </w:pPr>
+      <w:r>
+        <w:rPr>
+          <w:sz w:val="22"/>
+          <w:szCs w:val="22"/>
+          <w:lang w:val="en-GB"/>
+        </w:rPr>
+        <w:t xml:space="preserve">For the third case, TSNE does not actually care about c but the loss will be </w:t>
+      </w:r>
+      <w:r>
+        <w:rPr>
+          <w:color w:val="FF0000"/>
+          <w:sz w:val="22"/>
+          <w:szCs w:val="22"/>
+          <w:lang w:val="en-GB"/>
+        </w:rPr>
+        <w:t xml:space="preserve">high </w:t>
+      </w:r>
+      <w:r>
+        <w:rPr>
+          <w:sz w:val="22"/>
+          <w:szCs w:val="22"/>
+          <w:lang w:val="en-GB"/>
+        </w:rPr>
+        <w:t>because a and b are far from each other in the low dimensional space</w:t>
+      </w:r>
+    </w:p>
+    <w:p>
+      <w:pPr>
+        <w:rPr>
+          <w:sz w:val="22"/>
+          <w:szCs w:val="22"/>
+          <w:lang w:val="en-GB"/>
+        </w:rPr>
+      </w:pPr>
+    </w:p>
+    <w:p>
+      <w:pPr>
+        <w:rPr>
+          <w:sz w:val="22"/>
+          <w:szCs w:val="22"/>
+          <w:lang w:val="en-GB"/>
+        </w:rPr>
+      </w:pPr>
+      <w:r>
+        <w:rPr>
+          <w:sz w:val="22"/>
+          <w:szCs w:val="22"/>
+          <w:lang w:val="en-GB"/>
+        </w:rPr>
+        <w:t xml:space="preserve">The last case also should be </w:t>
+      </w:r>
+      <w:r>
+        <w:rPr>
+          <w:color w:val="FF0000"/>
+          <w:sz w:val="22"/>
+          <w:szCs w:val="22"/>
+          <w:lang w:val="en-GB"/>
+        </w:rPr>
+        <w:t xml:space="preserve">high </w:t>
+      </w:r>
+      <w:r>
+        <w:rPr>
+          <w:sz w:val="22"/>
+          <w:szCs w:val="22"/>
+          <w:lang w:val="en-GB"/>
+        </w:rPr>
+        <w:t>because this doesn’t preserve the local structure</w:t>
+      </w:r>
+      <w:r>
+        <w:rPr>
+          <w:sz w:val="22"/>
+          <w:szCs w:val="22"/>
+          <w:lang w:val="en-GB"/>
+        </w:rPr>
+        <w:t>.</w:t>
+      </w:r>
+    </w:p>
+    <w:p>
+      <w:pPr>
+        <w:rPr>
+          <w:b/>
+          <w:bCs/>
+          <w:sz w:val="22"/>
+          <w:szCs w:val="22"/>
+          <w:lang w:val="en-GB"/>
+        </w:rPr>
+      </w:pPr>
+    </w:p>
+    <w:p>
+      <w:pPr>
+        <w:rPr>
+          <w:sz w:val="22"/>
+          <w:szCs w:val="22"/>
+          <w:lang w:val="en-GB"/>
+        </w:rPr>
+      </w:pPr>
+      <w:r>
+        <w:rPr>
+          <w:sz w:val="22"/>
+          <w:szCs w:val="22"/>
+          <w:lang w:val="en-GB"/>
+        </w:rPr>
+        <w:t xml:space="preserve"> T</w:t>
+      </w:r>
+      <w:r>
+        <w:rPr>
+          <w:sz w:val="22"/>
+          <w:szCs w:val="22"/>
+          <w:lang w:val="en-GB"/>
+        </w:rPr>
+        <w:t xml:space="preserve">o </w:t>
+      </w:r>
+      <w:proofErr w:type="gramStart"/>
+      <w:r>
+        <w:rPr>
+          <w:sz w:val="22"/>
+          <w:szCs w:val="22"/>
+          <w:lang w:val="en-GB"/>
+        </w:rPr>
+        <w:t>do  the</w:t>
+      </w:r>
+      <w:proofErr w:type="gramEnd"/>
+      <w:r>
+        <w:rPr>
+          <w:sz w:val="22"/>
+          <w:szCs w:val="22"/>
+          <w:lang w:val="en-GB"/>
+        </w:rPr>
+        <w:t xml:space="preserve"> calculations, we must first understand how TSNE projects the points in the low dimensional space   and how it preserves the local structure</w:t>
+      </w:r>
+      <w:r>
+        <w:rPr>
+          <w:sz w:val="22"/>
+          <w:szCs w:val="22"/>
+          <w:lang w:val="en-GB"/>
+        </w:rPr>
+        <w:t>.</w:t>
+      </w:r>
+    </w:p>
+    <w:p>
+      <w:pPr>
+        <w:rPr>
+          <w:sz w:val="22"/>
+          <w:szCs w:val="22"/>
+          <w:lang w:val="en-GB"/>
+        </w:rPr>
+      </w:pPr>
+    </w:p>
+    <w:p>
+      <w:pPr>
+        <w:rPr>
+          <w:sz w:val="22"/>
+          <w:szCs w:val="22"/>
+          <w:lang w:val="en-GB"/>
+        </w:rPr>
+      </w:pPr>
+      <w:r>
+        <w:rPr>
+          <w:sz w:val="22"/>
+          <w:szCs w:val="22"/>
+          <w:lang w:val="en-GB"/>
+        </w:rPr>
+        <w:t>TSNE represents the high dimensional data by creating probability distribution (P) where the probability of similar points to be picked is high and the probability of dissimilar points to be picked is low</w:t>
+      </w:r>
+      <w:r>
+        <w:rPr>
+          <w:sz w:val="22"/>
+          <w:szCs w:val="22"/>
+          <w:lang w:val="en-GB"/>
+        </w:rPr>
+        <w:t xml:space="preserve">. </w:t>
+      </w:r>
+      <w:r>
+        <w:rPr>
+          <w:sz w:val="22"/>
+          <w:szCs w:val="22"/>
+          <w:lang w:val="en-GB"/>
+        </w:rPr>
+        <w:t>Then it creates</w:t>
+      </w:r>
+      <w:r>
+        <w:rPr>
+          <w:sz w:val="22"/>
+          <w:szCs w:val="22"/>
+          <w:lang w:val="en-GB"/>
+        </w:rPr>
+        <w:t xml:space="preserve"> a</w:t>
+      </w:r>
+      <w:r>
+        <w:rPr>
+          <w:sz w:val="22"/>
+          <w:szCs w:val="22"/>
+          <w:lang w:val="en-GB"/>
+        </w:rPr>
+        <w:t xml:space="preserve"> low dimensional space probability distribution Q </w:t>
+      </w:r>
+      <w:proofErr w:type="gramStart"/>
+      <w:r>
+        <w:rPr>
+          <w:sz w:val="22"/>
+          <w:szCs w:val="22"/>
+          <w:lang w:val="en-GB"/>
+        </w:rPr>
+        <w:t>which  preserve</w:t>
+      </w:r>
+      <w:proofErr w:type="gramEnd"/>
+      <w:r>
+        <w:rPr>
+          <w:sz w:val="22"/>
+          <w:szCs w:val="22"/>
+          <w:lang w:val="en-GB"/>
+        </w:rPr>
+        <w:t xml:space="preserve"> the P  probability  as close as possible</w:t>
+      </w:r>
+      <w:r>
+        <w:rPr>
+          <w:sz w:val="22"/>
+          <w:szCs w:val="22"/>
+          <w:lang w:val="en-GB"/>
+        </w:rPr>
+        <w:t>.</w:t>
+      </w:r>
+    </w:p>
     <w:sectPr>
       <w:pgSz w:w="12240" w:h="15840"/>
       <w:pgMar w:top="1440" w:right="1440" w:bottom="1440" w:left="1440" w:header="708" w:footer="708" w:gutter="0"/>

--- a/Practice3/Theory.docx
+++ b/Practice3/Theory.docx
@@ -1004,16 +1004,14 @@
         </w:rPr>
         <w:t xml:space="preserve">o </w:t>
       </w:r>
-      <w:proofErr w:type="gramStart"/>
-      <w:r>
-        <w:rPr>
-          <w:sz w:val="22"/>
-          <w:szCs w:val="22"/>
-          <w:lang w:val="en-GB"/>
-        </w:rPr>
-        <w:t>do  the</w:t>
-      </w:r>
-      <w:proofErr w:type="gramEnd"/>
+      <w:r>
+        <w:rPr>
+          <w:sz w:val="22"/>
+          <w:szCs w:val="22"/>
+          <w:lang w:val="en-GB"/>
+        </w:rPr>
+        <w:t>do the</w:t>
+      </w:r>
       <w:r>
         <w:rPr>
           <w:sz w:val="22"/>
@@ -1088,23 +1086,37 @@
         </w:rPr>
         <w:t xml:space="preserve"> low dimensional space probability distribution Q </w:t>
       </w:r>
-      <w:proofErr w:type="gramStart"/>
-      <w:r>
-        <w:rPr>
-          <w:sz w:val="22"/>
-          <w:szCs w:val="22"/>
-          <w:lang w:val="en-GB"/>
-        </w:rPr>
-        <w:t>which  preserve</w:t>
-      </w:r>
-      <w:proofErr w:type="gramEnd"/>
-      <w:r>
-        <w:rPr>
-          <w:sz w:val="22"/>
-          <w:szCs w:val="22"/>
-          <w:lang w:val="en-GB"/>
-        </w:rPr>
-        <w:t xml:space="preserve"> the P  probability  as close as possible</w:t>
+      <w:r>
+        <w:rPr>
+          <w:sz w:val="22"/>
+          <w:szCs w:val="22"/>
+          <w:lang w:val="en-GB"/>
+        </w:rPr>
+        <w:t>which preserve</w:t>
+      </w:r>
+      <w:r>
+        <w:rPr>
+          <w:sz w:val="22"/>
+          <w:szCs w:val="22"/>
+          <w:lang w:val="en-GB"/>
+        </w:rPr>
+        <w:t xml:space="preserve"> the </w:t>
+      </w:r>
+      <w:r>
+        <w:rPr>
+          <w:sz w:val="22"/>
+          <w:szCs w:val="22"/>
+          <w:lang w:val="en-GB"/>
+        </w:rPr>
+        <w:t>P probability as</w:t>
+      </w:r>
+      <w:r>
+        <w:rPr>
+          <w:sz w:val="22"/>
+          <w:szCs w:val="22"/>
+          <w:lang w:val="en-GB"/>
+        </w:rPr>
+        <w:t xml:space="preserve"> close as possible</w:t>
       </w:r>
       <w:r>
         <w:rPr>
@@ -1114,6 +1126,409 @@
         </w:rPr>
         <w:t>.</w:t>
       </w:r>
+    </w:p>
+    <w:p>
+      <w:pPr>
+        <w:rPr>
+          <w:sz w:val="22"/>
+          <w:szCs w:val="22"/>
+          <w:lang w:val="en-GB"/>
+        </w:rPr>
+      </w:pPr>
+    </w:p>
+    <w:p>
+      <w:pPr>
+        <w:autoSpaceDE w:val="0"/>
+        <w:autoSpaceDN w:val="0"/>
+        <w:adjustRightInd w:val="0"/>
+        <w:rPr>
+          <w:sz w:val="22"/>
+          <w:szCs w:val="22"/>
+          <w:lang w:val="en-GB"/>
+        </w:rPr>
+      </w:pPr>
+      <w:r>
+        <w:rPr>
+          <w:sz w:val="22"/>
+          <w:szCs w:val="22"/>
+          <w:lang w:val="en-GB"/>
+        </w:rPr>
+        <w:t>The cost function in the</w:t>
+      </w:r>
+      <w:r>
+        <w:rPr>
+          <w:sz w:val="22"/>
+          <w:szCs w:val="22"/>
+          <w:lang w:val="en-GB"/>
+        </w:rPr>
+        <w:t xml:space="preserve"> </w:t>
+      </w:r>
+      <w:r>
+        <w:rPr>
+          <w:sz w:val="22"/>
+          <w:szCs w:val="22"/>
+          <w:lang w:val="en-GB"/>
+        </w:rPr>
+        <w:t xml:space="preserve">case of </w:t>
+      </w:r>
+      <w:r>
+        <w:rPr>
+          <w:sz w:val="22"/>
+          <w:szCs w:val="22"/>
+          <w:lang w:val="en-GB"/>
+        </w:rPr>
+        <w:t>T</w:t>
+      </w:r>
+      <w:r>
+        <w:rPr>
+          <w:sz w:val="22"/>
+          <w:szCs w:val="22"/>
+          <w:lang w:val="en-GB"/>
+        </w:rPr>
+        <w:t xml:space="preserve">SNE is the </w:t>
+      </w:r>
+      <w:proofErr w:type="spellStart"/>
+      <w:r>
+        <w:rPr>
+          <w:sz w:val="22"/>
+          <w:szCs w:val="22"/>
+          <w:lang w:val="en-GB"/>
+        </w:rPr>
+        <w:t>Kullback-Leibler</w:t>
+      </w:r>
+      <w:proofErr w:type="spellEnd"/>
+      <w:r>
+        <w:rPr>
+          <w:sz w:val="22"/>
+          <w:szCs w:val="22"/>
+          <w:lang w:val="en-GB"/>
+        </w:rPr>
+        <w:t xml:space="preserve"> divergence (which is in this case equal</w:t>
+      </w:r>
+    </w:p>
+    <w:p>
+      <w:pPr>
+        <w:rPr>
+          <w:sz w:val="22"/>
+          <w:szCs w:val="22"/>
+          <w:lang w:val="en-GB"/>
+        </w:rPr>
+      </w:pPr>
+      <w:r>
+        <w:rPr>
+          <w:sz w:val="22"/>
+          <w:szCs w:val="22"/>
+          <w:lang w:val="en-GB"/>
+        </w:rPr>
+        <w:t>to the cross-entropy up to an additive constant).</w:t>
+      </w:r>
+      <w:r>
+        <w:rPr>
+          <w:rFonts w:ascii="Times New Roman" w:hAnsi="Times New Roman" w:cs="Times New Roman"/>
+          <w:sz w:val="20"/>
+          <w:szCs w:val="20"/>
+          <w:lang w:val="en-GB"/>
+        </w:rPr>
+        <w:t xml:space="preserve"> </w:t>
+      </w:r>
+      <w:r>
+        <w:rPr>
+          <w:sz w:val="22"/>
+          <w:szCs w:val="22"/>
+          <w:lang w:val="en-GB"/>
+        </w:rPr>
+        <w:t>The cost function is given by the formula:</w:t>
+      </w:r>
+    </w:p>
+    <w:p>
+      <w:pPr>
+        <w:autoSpaceDE w:val="0"/>
+        <w:autoSpaceDN w:val="0"/>
+        <w:adjustRightInd w:val="0"/>
+        <w:rPr>
+          <w:rFonts w:ascii="Times New Roman" w:hAnsi="Times New Roman" w:cs="Times New Roman"/>
+          <w:sz w:val="20"/>
+          <w:szCs w:val="20"/>
+          <w:lang w:val="sv-SE"/>
+        </w:rPr>
+      </w:pPr>
+    </w:p>
+    <w:p>
+      <w:pPr>
+        <w:autoSpaceDE w:val="0"/>
+        <w:autoSpaceDN w:val="0"/>
+        <w:adjustRightInd w:val="0"/>
+        <w:rPr>
+          <w:rFonts w:ascii="Times New Roman" w:hAnsi="Times New Roman" w:cs="Times New Roman"/>
+          <w:sz w:val="20"/>
+          <w:szCs w:val="20"/>
+          <w:lang w:val="sv-SE"/>
+        </w:rPr>
+      </w:pPr>
+    </w:p>
+    <w:p>
+      <w:pPr>
+        <w:autoSpaceDE w:val="0"/>
+        <w:autoSpaceDN w:val="0"/>
+        <w:adjustRightInd w:val="0"/>
+        <w:rPr>
+          <w:rFonts w:ascii="Times New Roman" w:hAnsi="Times New Roman" w:cs="Times New Roman"/>
+          <w:sz w:val="20"/>
+          <w:szCs w:val="20"/>
+          <w:lang w:val="sv-SE"/>
+        </w:rPr>
+      </w:pPr>
+      <m:oMathPara>
+        <m:oMath>
+          <m:r>
+            <w:rPr>
+              <w:rFonts w:ascii="Cambria Math" w:eastAsia="Cambria Math" w:hAnsi="Cambria Math" w:cs="Cambria Math"/>
+              <w:sz w:val="20"/>
+              <w:szCs w:val="20"/>
+              <w:lang w:val="sv-SE"/>
+            </w:rPr>
+            <m:t>KL(P,Q)</m:t>
+          </m:r>
+          <m:r>
+            <w:rPr>
+              <w:rFonts w:ascii="Cambria Math" w:eastAsia="Cambria Math" w:hAnsi="Cambria Math" w:cs="Cambria Math"/>
+              <w:sz w:val="20"/>
+              <w:szCs w:val="20"/>
+              <w:lang w:val="sv-SE"/>
+            </w:rPr>
+            <m:t>=</m:t>
+          </m:r>
+          <m:nary>
+            <m:naryPr>
+              <m:chr m:val="∑"/>
+              <m:limLoc m:val="subSup"/>
+              <m:supHide m:val="1"/>
+              <m:ctrlPr>
+                <w:rPr>
+                  <w:rFonts w:ascii="Cambria Math" w:eastAsia="Cambria Math" w:hAnsi="Cambria Math" w:cs="Cambria Math"/>
+                  <w:i/>
+                  <w:sz w:val="20"/>
+                  <w:szCs w:val="20"/>
+                  <w:lang w:val="sv-SE"/>
+                </w:rPr>
+              </m:ctrlPr>
+            </m:naryPr>
+            <m:sub>
+              <m:r>
+                <w:rPr>
+                  <w:rFonts w:ascii="Cambria Math" w:eastAsia="Cambria Math" w:hAnsi="Cambria Math" w:cs="Cambria Math"/>
+                  <w:sz w:val="20"/>
+                  <w:szCs w:val="20"/>
+                  <w:lang w:val="sv-SE"/>
+                </w:rPr>
+                <m:t>i</m:t>
+              </m:r>
+            </m:sub>
+            <m:sup/>
+            <m:e>
+              <m:nary>
+                <m:naryPr>
+                  <m:chr m:val="∑"/>
+                  <m:limLoc m:val="undOvr"/>
+                  <m:supHide m:val="1"/>
+                  <m:ctrlPr>
+                    <w:rPr>
+                      <w:rFonts w:ascii="Cambria Math" w:eastAsia="Cambria Math" w:hAnsi="Cambria Math" w:cs="Cambria Math"/>
+                      <w:i/>
+                      <w:sz w:val="20"/>
+                      <w:szCs w:val="20"/>
+                      <w:lang w:val="sv-SE"/>
+                    </w:rPr>
+                  </m:ctrlPr>
+                </m:naryPr>
+                <m:sub>
+                  <m:r>
+                    <w:rPr>
+                      <w:rFonts w:ascii="Cambria Math" w:eastAsia="Cambria Math" w:hAnsi="Cambria Math" w:cs="Cambria Math"/>
+                      <w:sz w:val="20"/>
+                      <w:szCs w:val="20"/>
+                      <w:lang w:val="sv-SE"/>
+                    </w:rPr>
+                    <m:t>j≠i</m:t>
+                  </m:r>
+                </m:sub>
+                <m:sup/>
+                <m:e>
+                  <m:sSub>
+                    <m:sSubPr>
+                      <m:ctrlPr>
+                        <w:rPr>
+                          <w:rFonts w:ascii="Cambria Math" w:eastAsia="Cambria Math" w:hAnsi="Cambria Math" w:cs="Cambria Math"/>
+                          <w:i/>
+                          <w:sz w:val="20"/>
+                          <w:szCs w:val="20"/>
+                          <w:lang w:val="sv-SE"/>
+                        </w:rPr>
+                      </m:ctrlPr>
+                    </m:sSubPr>
+                    <m:e>
+                      <m:r>
+                        <w:rPr>
+                          <w:rFonts w:ascii="Cambria Math" w:eastAsia="Cambria Math" w:hAnsi="Cambria Math" w:cs="Cambria Math"/>
+                          <w:sz w:val="20"/>
+                          <w:szCs w:val="20"/>
+                          <w:lang w:val="sv-SE"/>
+                        </w:rPr>
+                        <m:t>P</m:t>
+                      </m:r>
+                    </m:e>
+                    <m:sub>
+                      <m:r>
+                        <w:rPr>
+                          <w:rFonts w:ascii="Cambria Math" w:eastAsia="Cambria Math" w:hAnsi="Cambria Math" w:cs="Cambria Math"/>
+                          <w:sz w:val="20"/>
+                          <w:szCs w:val="20"/>
+                          <w:lang w:val="sv-SE"/>
+                        </w:rPr>
+                        <m:t xml:space="preserve">ij </m:t>
+                      </m:r>
+                    </m:sub>
+                  </m:sSub>
+                </m:e>
+              </m:nary>
+              <m:r>
+                <w:rPr>
+                  <w:rFonts w:ascii="Cambria Math" w:eastAsia="Cambria Math" w:hAnsi="Cambria Math" w:cs="Cambria Math"/>
+                  <w:sz w:val="20"/>
+                  <w:szCs w:val="20"/>
+                  <w:lang w:val="sv-SE"/>
+                </w:rPr>
+                <m:t xml:space="preserve"> </m:t>
+              </m:r>
+              <m:func>
+                <m:funcPr>
+                  <m:ctrlPr>
+                    <w:rPr>
+                      <w:rFonts w:ascii="Cambria Math" w:eastAsia="Cambria Math" w:hAnsi="Cambria Math" w:cs="Cambria Math"/>
+                      <w:i/>
+                      <w:sz w:val="20"/>
+                      <w:szCs w:val="20"/>
+                      <w:lang w:val="sv-SE"/>
+                    </w:rPr>
+                  </m:ctrlPr>
+                </m:funcPr>
+                <m:fName>
+                  <m:r>
+                    <m:rPr>
+                      <m:sty m:val="p"/>
+                    </m:rPr>
+                    <w:rPr>
+                      <w:rFonts w:ascii="Cambria Math" w:eastAsia="Cambria Math" w:hAnsi="Cambria Math" w:cs="Cambria Math"/>
+                      <w:sz w:val="20"/>
+                      <w:szCs w:val="20"/>
+                      <w:lang w:val="sv-SE"/>
+                    </w:rPr>
+                    <m:t>log</m:t>
+                  </m:r>
+                </m:fName>
+                <m:e>
+                  <m:f>
+                    <m:fPr>
+                      <m:ctrlPr>
+                        <w:rPr>
+                          <w:rFonts w:ascii="Cambria Math" w:eastAsia="Cambria Math" w:hAnsi="Cambria Math" w:cs="Cambria Math"/>
+                          <w:i/>
+                          <w:sz w:val="20"/>
+                          <w:szCs w:val="20"/>
+                          <w:lang w:val="sv-SE"/>
+                        </w:rPr>
+                      </m:ctrlPr>
+                    </m:fPr>
+                    <m:num>
+                      <m:sSub>
+                        <m:sSubPr>
+                          <m:ctrlPr>
+                            <w:rPr>
+                              <w:rFonts w:ascii="Cambria Math" w:eastAsia="Cambria Math" w:hAnsi="Cambria Math" w:cs="Cambria Math"/>
+                              <w:i/>
+                              <w:sz w:val="20"/>
+                              <w:szCs w:val="20"/>
+                              <w:lang w:val="sv-SE"/>
+                            </w:rPr>
+                          </m:ctrlPr>
+                        </m:sSubPr>
+                        <m:e>
+                          <m:r>
+                            <w:rPr>
+                              <w:rFonts w:ascii="Cambria Math" w:eastAsia="Cambria Math" w:hAnsi="Cambria Math" w:cs="Cambria Math"/>
+                              <w:sz w:val="20"/>
+                              <w:szCs w:val="20"/>
+                              <w:lang w:val="sv-SE"/>
+                            </w:rPr>
+                            <m:t>p</m:t>
+                          </m:r>
+                        </m:e>
+                        <m:sub>
+                          <m:r>
+                            <w:rPr>
+                              <w:rFonts w:ascii="Cambria Math" w:eastAsia="Cambria Math" w:hAnsi="Cambria Math" w:cs="Cambria Math"/>
+                              <w:sz w:val="20"/>
+                              <w:szCs w:val="20"/>
+                              <w:lang w:val="sv-SE"/>
+                            </w:rPr>
+                            <m:t>ij</m:t>
+                          </m:r>
+                        </m:sub>
+                      </m:sSub>
+                    </m:num>
+                    <m:den>
+                      <m:sSub>
+                        <m:sSubPr>
+                          <m:ctrlPr>
+                            <w:rPr>
+                              <w:rFonts w:ascii="Cambria Math" w:eastAsia="Cambria Math" w:hAnsi="Cambria Math" w:cs="Cambria Math"/>
+                              <w:i/>
+                              <w:sz w:val="20"/>
+                              <w:szCs w:val="20"/>
+                              <w:lang w:val="sv-SE"/>
+                            </w:rPr>
+                          </m:ctrlPr>
+                        </m:sSubPr>
+                        <m:e>
+                          <m:r>
+                            <w:rPr>
+                              <w:rFonts w:ascii="Cambria Math" w:eastAsia="Cambria Math" w:hAnsi="Cambria Math" w:cs="Cambria Math"/>
+                              <w:sz w:val="20"/>
+                              <w:szCs w:val="20"/>
+                              <w:lang w:val="sv-SE"/>
+                            </w:rPr>
+                            <m:t>q</m:t>
+                          </m:r>
+                        </m:e>
+                        <m:sub>
+                          <m:r>
+                            <w:rPr>
+                              <w:rFonts w:ascii="Cambria Math" w:eastAsia="Cambria Math" w:hAnsi="Cambria Math" w:cs="Cambria Math"/>
+                              <w:sz w:val="20"/>
+                              <w:szCs w:val="20"/>
+                              <w:lang w:val="sv-SE"/>
+                            </w:rPr>
+                            <m:t>ij</m:t>
+                          </m:r>
+                        </m:sub>
+                      </m:sSub>
+                    </m:den>
+                  </m:f>
+                </m:e>
+              </m:func>
+            </m:e>
+          </m:nary>
+        </m:oMath>
+      </m:oMathPara>
+    </w:p>
+    <w:p>
+      <w:pPr>
+        <w:rPr>
+          <w:sz w:val="22"/>
+          <w:szCs w:val="22"/>
+          <w:lang w:val="en-GB"/>
+        </w:rPr>
+      </w:pPr>
     </w:p>
     <w:sectPr>
       <w:pgSz w:w="12240" w:h="15840"/>
